--- a/Prise_en_main_de_Visual_Studio.docx
+++ b/Prise_en_main_de_Visual_Studio.docx
@@ -320,7 +320,7 @@
       </w:r>
     </w:p>
     <w:p>
-      <w:hyperlink r:id="rId8" w:history="1">
+      <w:hyperlink r:id="rId9" w:history="1">
         <w:r>
           <w:rPr>
             <w:rStyle w:val="Lienhypertexte"/>
@@ -662,7 +662,7 @@
                     <pic:cNvPicPr/>
                   </pic:nvPicPr>
                   <pic:blipFill>
-                    <a:blip r:embed="rId9"/>
+                    <a:blip r:embed="rId10"/>
                     <a:stretch>
                       <a:fillRect/>
                     </a:stretch>
@@ -744,18 +744,21 @@
         </w:numPr>
       </w:pPr>
       <w:r>
-        <w:t xml:space="preserve">Cocher les kits pour Windows 11 </w:t>
-      </w:r>
-    </w:p>
-    <w:p>
-      <w:r>
         <w:rPr>
           <w:noProof/>
         </w:rPr>
         <w:drawing>
-          <wp:inline distT="0" distB="0" distL="0" distR="0" wp14:anchorId="48054460" wp14:editId="014364D0">
-            <wp:extent cx="5486400" cy="3086100"/>
-            <wp:effectExtent l="0" t="0" r="0" b="0"/>
+          <wp:anchor distT="0" distB="0" distL="114300" distR="114300" simplePos="0" relativeHeight="251668480" behindDoc="0" locked="0" layoutInCell="1" allowOverlap="1" wp14:anchorId="48054460" wp14:editId="50450FC6">
+            <wp:simplePos x="0" y="0"/>
+            <wp:positionH relativeFrom="page">
+              <wp:align>left</wp:align>
+            </wp:positionH>
+            <wp:positionV relativeFrom="paragraph">
+              <wp:posOffset>294640</wp:posOffset>
+            </wp:positionV>
+            <wp:extent cx="7805139" cy="4390390"/>
+            <wp:effectExtent l="0" t="0" r="5715" b="0"/>
+            <wp:wrapNone/>
             <wp:docPr id="3" name="Image 3"/>
             <wp:cNvGraphicFramePr>
               <a:graphicFrameLocks xmlns:a="http://schemas.openxmlformats.org/drawingml/2006/main" noChangeAspect="1"/>
@@ -768,7 +771,13 @@
                     <pic:cNvPicPr/>
                   </pic:nvPicPr>
                   <pic:blipFill>
-                    <a:blip r:embed="rId10"/>
+                    <a:blip r:embed="rId11">
+                      <a:extLst>
+                        <a:ext uri="{28A0092B-C50C-407E-A947-70E740481C1C}">
+                          <a14:useLocalDpi xmlns:a14="http://schemas.microsoft.com/office/drawing/2010/main" val="0"/>
+                        </a:ext>
+                      </a:extLst>
+                    </a:blip>
                     <a:stretch>
                       <a:fillRect/>
                     </a:stretch>
@@ -776,7 +785,7 @@
                   <pic:spPr>
                     <a:xfrm>
                       <a:off x="0" y="0"/>
-                      <a:ext cx="5486400" cy="3086100"/>
+                      <a:ext cx="7805139" cy="4390390"/>
                     </a:xfrm>
                     <a:prstGeom prst="rect">
                       <a:avLst/>
@@ -785,9 +794,17 @@
                 </pic:pic>
               </a:graphicData>
             </a:graphic>
-          </wp:inline>
+          </wp:anchor>
         </w:drawing>
       </w:r>
+      <w:r>
+        <w:t xml:space="preserve">Cocher les kits pour Windows 11 </w:t>
+      </w:r>
+    </w:p>
+    <w:p>
+      <w:pPr>
+        <w:ind w:left="-1701" w:right="-1708"/>
+      </w:pPr>
     </w:p>
     <w:p/>
     <w:p/>
@@ -882,7 +899,7 @@
                     <pic:cNvPicPr/>
                   </pic:nvPicPr>
                   <pic:blipFill>
-                    <a:blip r:embed="rId11"/>
+                    <a:blip r:embed="rId12"/>
                     <a:stretch>
                       <a:fillRect/>
                     </a:stretch>
@@ -932,7 +949,7 @@
                     <pic:cNvPicPr/>
                   </pic:nvPicPr>
                   <pic:blipFill>
-                    <a:blip r:embed="rId12"/>
+                    <a:blip r:embed="rId13"/>
                     <a:stretch>
                       <a:fillRect/>
                     </a:stretch>
@@ -983,7 +1000,7 @@
                     <pic:cNvPicPr/>
                   </pic:nvPicPr>
                   <pic:blipFill>
-                    <a:blip r:embed="rId13"/>
+                    <a:blip r:embed="rId14"/>
                     <a:stretch>
                       <a:fillRect/>
                     </a:stretch>
@@ -1083,7 +1100,7 @@
                     <pic:cNvPicPr/>
                   </pic:nvPicPr>
                   <pic:blipFill>
-                    <a:blip r:embed="rId14"/>
+                    <a:blip r:embed="rId15"/>
                     <a:stretch>
                       <a:fillRect/>
                     </a:stretch>
@@ -1148,7 +1165,7 @@
                     <pic:cNvPicPr/>
                   </pic:nvPicPr>
                   <pic:blipFill>
-                    <a:blip r:embed="rId15"/>
+                    <a:blip r:embed="rId16"/>
                     <a:stretch>
                       <a:fillRect/>
                     </a:stretch>
@@ -1214,7 +1231,7 @@
                     <pic:cNvPicPr/>
                   </pic:nvPicPr>
                   <pic:blipFill>
-                    <a:blip r:embed="rId16"/>
+                    <a:blip r:embed="rId17"/>
                     <a:stretch>
                       <a:fillRect/>
                     </a:stretch>
@@ -1383,7 +1400,7 @@
                     <pic:cNvPicPr/>
                   </pic:nvPicPr>
                   <pic:blipFill>
-                    <a:blip r:embed="rId17"/>
+                    <a:blip r:embed="rId18"/>
                     <a:stretch>
                       <a:fillRect/>
                     </a:stretch>
@@ -1463,7 +1480,7 @@
                     <pic:cNvPicPr/>
                   </pic:nvPicPr>
                   <pic:blipFill>
-                    <a:blip r:embed="rId18"/>
+                    <a:blip r:embed="rId19"/>
                     <a:stretch>
                       <a:fillRect/>
                     </a:stretch>
@@ -1631,7 +1648,7 @@
                     <pic:cNvPicPr/>
                   </pic:nvPicPr>
                   <pic:blipFill>
-                    <a:blip r:embed="rId19"/>
+                    <a:blip r:embed="rId20"/>
                     <a:stretch>
                       <a:fillRect/>
                     </a:stretch>
@@ -1813,7 +1830,7 @@
                     <pic:cNvPicPr/>
                   </pic:nvPicPr>
                   <pic:blipFill>
-                    <a:blip r:embed="rId20"/>
+                    <a:blip r:embed="rId21"/>
                     <a:stretch>
                       <a:fillRect/>
                     </a:stretch>
@@ -1897,7 +1914,7 @@
                     <pic:cNvPicPr/>
                   </pic:nvPicPr>
                   <pic:blipFill>
-                    <a:blip r:embed="rId21"/>
+                    <a:blip r:embed="rId22"/>
                     <a:stretch>
                       <a:fillRect/>
                     </a:stretch>
@@ -1986,7 +2003,7 @@
                     <pic:cNvPicPr/>
                   </pic:nvPicPr>
                   <pic:blipFill>
-                    <a:blip r:embed="rId22"/>
+                    <a:blip r:embed="rId23"/>
                     <a:stretch>
                       <a:fillRect/>
                     </a:stretch>
@@ -3509,6 +3526,12 @@
 </file>
 
 <file path=customXml/item2.xml><?xml version="1.0" encoding="utf-8"?>
+<p:properties xmlns:p="http://schemas.microsoft.com/office/2006/metadata/properties" xmlns:xsi="http://www.w3.org/2001/XMLSchema-instance" xmlns:pc="http://schemas.microsoft.com/office/infopath/2007/PartnerControls">
+  <documentManagement/>
+</p:properties>
+</file>
+
+<file path=customXml/item3.xml><?xml version="1.0" encoding="utf-8"?>
 <ct:contentTypeSchema xmlns:ct="http://schemas.microsoft.com/office/2006/metadata/contentType" xmlns:ma="http://schemas.microsoft.com/office/2006/metadata/properties/metaAttributes" ct:_="" ma:_="" ma:contentTypeName="Document" ma:contentTypeID="0x0101005FB0CBDD553AC24A9840A3F5B53632FF" ma:contentTypeVersion="14" ma:contentTypeDescription="Crée un document." ma:contentTypeScope="" ma:versionID="a110dd145b1dbf00150f1ffe173d707f">
   <xsd:schema xmlns:xsd="http://www.w3.org/2001/XMLSchema" xmlns:xs="http://www.w3.org/2001/XMLSchema" xmlns:p="http://schemas.microsoft.com/office/2006/metadata/properties" xmlns:ns3="504f14e1-6035-45ea-8385-86f0d3f1d90e" xmlns:ns4="29f048da-93f2-4c23-8cc2-8ce9b43f18ca" targetNamespace="http://schemas.microsoft.com/office/2006/metadata/properties" ma:root="true" ma:fieldsID="9ef51dabec5ec117df14b16acba5b62d" ns3:_="" ns4:_="">
     <xsd:import namespace="504f14e1-6035-45ea-8385-86f0d3f1d90e"/>
@@ -3737,10 +3760,8 @@
 </ct:contentTypeSchema>
 </file>
 
-<file path=customXml/item3.xml><?xml version="1.0" encoding="utf-8"?>
-<p:properties xmlns:p="http://schemas.microsoft.com/office/2006/metadata/properties" xmlns:xsi="http://www.w3.org/2001/XMLSchema-instance" xmlns:pc="http://schemas.microsoft.com/office/infopath/2007/PartnerControls">
-  <documentManagement/>
-</p:properties>
+<file path=customXml/item4.xml><?xml version="1.0" encoding="utf-8"?>
+<b:Sources xmlns:b="http://schemas.openxmlformats.org/officeDocument/2006/bibliography" xmlns="http://schemas.openxmlformats.org/officeDocument/2006/bibliography" SelectedStyle="\APASixthEditionOfficeOnline.xsl" StyleName="APA" Version="6"/>
 </file>
 
 <file path=customXml/itemProps1.xml><?xml version="1.0" encoding="utf-8"?>
@@ -3752,6 +3773,15 @@
 </file>
 
 <file path=customXml/itemProps2.xml><?xml version="1.0" encoding="utf-8"?>
+<ds:datastoreItem xmlns:ds="http://schemas.openxmlformats.org/officeDocument/2006/customXml" ds:itemID="{66884381-A328-4430-8007-558690F942B0}">
+  <ds:schemaRefs>
+    <ds:schemaRef ds:uri="http://schemas.microsoft.com/office/2006/metadata/properties"/>
+    <ds:schemaRef ds:uri="http://schemas.microsoft.com/office/infopath/2007/PartnerControls"/>
+  </ds:schemaRefs>
+</ds:datastoreItem>
+</file>
+
+<file path=customXml/itemProps3.xml><?xml version="1.0" encoding="utf-8"?>
 <ds:datastoreItem xmlns:ds="http://schemas.openxmlformats.org/officeDocument/2006/customXml" ds:itemID="{B87B364A-D10C-4567-AC99-563EF33F16BF}">
   <ds:schemaRefs>
     <ds:schemaRef ds:uri="http://schemas.microsoft.com/office/2006/metadata/contentType"/>
@@ -3770,11 +3800,10 @@
 </ds:datastoreItem>
 </file>
 
-<file path=customXml/itemProps3.xml><?xml version="1.0" encoding="utf-8"?>
-<ds:datastoreItem xmlns:ds="http://schemas.openxmlformats.org/officeDocument/2006/customXml" ds:itemID="{66884381-A328-4430-8007-558690F942B0}">
+<file path=customXml/itemProps4.xml><?xml version="1.0" encoding="utf-8"?>
+<ds:datastoreItem xmlns:ds="http://schemas.openxmlformats.org/officeDocument/2006/customXml" ds:itemID="{2C0D91DD-5F36-4C53-8893-0979E31B12CC}">
   <ds:schemaRefs>
-    <ds:schemaRef ds:uri="http://schemas.microsoft.com/office/2006/metadata/properties"/>
-    <ds:schemaRef ds:uri="http://schemas.microsoft.com/office/infopath/2007/PartnerControls"/>
+    <ds:schemaRef ds:uri="http://schemas.openxmlformats.org/officeDocument/2006/bibliography"/>
   </ds:schemaRefs>
 </ds:datastoreItem>
 </file>